--- a/++Templated Entries/LAURA ONLY ACCESS COMPLETED/INTELLECTUAL CURRENTS/Structuralism (Lundell) JG.docx
+++ b/++Templated Entries/LAURA ONLY ACCESS COMPLETED/INTELLECTUAL CURRENTS/Structuralism (Lundell) JG.docx
@@ -157,11 +157,9 @@
                 <w:tcW w:w="2642" w:type="dxa"/>
               </w:tcPr>
               <w:p>
-                <w:proofErr w:type="spellStart"/>
                 <w:r>
                   <w:t>Lundell</w:t>
                 </w:r>
-                <w:proofErr w:type="spellEnd"/>
               </w:p>
             </w:tc>
           </w:sdtContent>
@@ -431,15 +429,7 @@
               </w:tcPr>
               <w:p>
                 <w:r>
-                  <w:t xml:space="preserve">Structuralism, generally described, is a twentieth-century intellectual movement associated with linguistic studies in Europe. However, </w:t>
-                </w:r>
-                <w:proofErr w:type="gramStart"/>
-                <w:r>
-                  <w:t>its principles have been applied by numerous adherents in many fields of study</w:t>
-                </w:r>
-                <w:proofErr w:type="gramEnd"/>
-                <w:r>
-                  <w:t>. An initial aim of structural linguistics was to investigate</w:t>
+                  <w:t>Structuralism, generally described, is a twentieth-century intellectual movement associated with linguistic studies in Europe. However, its principles have been applied by numerous adherents in many fields of study. An initial aim of structural linguistics was to investigate</w:t>
                 </w:r>
                 <w:r>
                   <w:t xml:space="preserve"> </w:t>
@@ -492,15 +482,7 @@
               </w:tcPr>
               <w:p>
                 <w:r>
-                  <w:t xml:space="preserve">Structuralism, generally described, is a twentieth-century intellectual movement associated with linguistic studies in Europe. However, </w:t>
-                </w:r>
-                <w:proofErr w:type="gramStart"/>
-                <w:r>
-                  <w:t>its principles have been applied by numerous adherents in many fields of study</w:t>
-                </w:r>
-                <w:proofErr w:type="gramEnd"/>
-                <w:r>
-                  <w:t>. An initial aim of structural linguistics was to investigate</w:t>
+                  <w:t>Structuralism, generally described, is a twentieth-century intellectual movement associated with linguistic studies in Europe. However, its principles have been applied by numerous adherents in many fields of study. An initial aim of structural linguistics was to investigate</w:t>
                 </w:r>
                 <w:r>
                   <w:t xml:space="preserve"> </w:t>
@@ -559,14 +541,12 @@
                 <w:r>
                   <w:t>). Language (</w:t>
                 </w:r>
-                <w:proofErr w:type="spellStart"/>
                 <w:r>
                   <w:rPr>
                     <w:i/>
                   </w:rPr>
                   <w:t>langage</w:t>
                 </w:r>
-                <w:proofErr w:type="spellEnd"/>
                 <w:r>
                   <w:t xml:space="preserve">) was both </w:t>
                 </w:r>
@@ -644,15 +624,7 @@
               <w:p/>
               <w:p>
                 <w:r>
-                  <w:t xml:space="preserve">Saussure suggested that his inquiries into language might be applicable more generally to the production of meaning in other social spheres. In post-WWII New York, the émigré literary critic Roman </w:t>
-                </w:r>
-                <w:proofErr w:type="spellStart"/>
-                <w:r>
-                  <w:t>Jakobson</w:t>
-                </w:r>
-                <w:proofErr w:type="spellEnd"/>
-                <w:r>
-                  <w:t xml:space="preserve"> described Saussure’s ideas about language to the </w:t>
+                  <w:t xml:space="preserve">Saussure suggested that his inquiries into language might be applicable more generally to the production of meaning in other social spheres. In post-WWII New York, the émigré literary critic Roman Jakobson described Saussure’s ideas about language to the </w:t>
                 </w:r>
                 <w:r>
                   <w:rPr>
@@ -681,38 +653,14 @@
                 <w:r>
                   <w:t xml:space="preserve">vi-Strauss argued in his memoir </w:t>
                 </w:r>
-                <w:proofErr w:type="spellStart"/>
                 <w:r>
                   <w:rPr>
                     <w:i/>
                   </w:rPr>
-                  <w:t>Tristes</w:t>
-                </w:r>
-                <w:proofErr w:type="spellEnd"/>
-                <w:r>
-                  <w:rPr>
-                    <w:i/>
-                  </w:rPr>
-                  <w:t xml:space="preserve"> </w:t>
-                </w:r>
-                <w:proofErr w:type="spellStart"/>
-                <w:r>
-                  <w:rPr>
-                    <w:i/>
-                  </w:rPr>
-                  <w:t>Tropiques</w:t>
-                </w:r>
-                <w:proofErr w:type="spellEnd"/>
-                <w:r>
-                  <w:t xml:space="preserve"> (1955) that civilization has not changed the essential (mathematical or structural) composition of the human mind; he admitted that this stance was in effect a kind of Kantianism without a subject. Mikhail M. </w:t>
-                </w:r>
-                <w:proofErr w:type="spellStart"/>
-                <w:r>
-                  <w:t>Bakhtin’s</w:t>
-                </w:r>
-                <w:proofErr w:type="spellEnd"/>
-                <w:r>
-                  <w:t xml:space="preserve"> work </w:t>
+                  <w:t>Tristes Tropiques</w:t>
+                </w:r>
+                <w:r>
+                  <w:t xml:space="preserve"> (1955) that civilization has not changed the essential (mathematical or structural) composition of the human mind; he admitted that this stance was in effect a kind of Kantianism without a subject. Mikhail M. Bakhtin’s work </w:t>
                 </w:r>
                 <w:r>
                   <w:t>re-evaluated</w:t>
@@ -727,15 +675,7 @@
                   <w:t>paroles</w:t>
                 </w:r>
                 <w:r>
-                  <w:t xml:space="preserve">. Jacques </w:t>
-                </w:r>
-                <w:proofErr w:type="spellStart"/>
-                <w:r>
-                  <w:t>Lacan’s</w:t>
-                </w:r>
-                <w:proofErr w:type="spellEnd"/>
-                <w:r>
-                  <w:t xml:space="preserve"> elaboration of Freud transformed the latter’s ideas about instinctual life into a problem of language, so that the Father’s phallus is in fact the Father’s </w:t>
+                  <w:t xml:space="preserve">. Jacques Lacan’s elaboration of Freud transformed the latter’s ideas about instinctual life into a problem of language, so that the Father’s phallus is in fact the Father’s </w:t>
                 </w:r>
                 <w:r>
                   <w:t>‘</w:t>
@@ -834,20 +774,7 @@
                   <w:t>’</w:t>
                 </w:r>
                 <w:r>
-                  <w:t xml:space="preserve"> hence producing an infinite combination of linguistic possibilities out of a discernable structure. Finally, much of Jean </w:t>
-                </w:r>
-                <w:proofErr w:type="spellStart"/>
-                <w:r>
-                  <w:t>Genette’s</w:t>
-                </w:r>
-                <w:proofErr w:type="spellEnd"/>
-                <w:r>
-                  <w:t xml:space="preserve"> work has yet to be translated from French, but several of his books suggest that a conception of the hypertext, for instance, can elaborate texts as relational objects, informed by a system of references and repetitions with differences, rather than as</w:t>
-                </w:r>
-                <w:bookmarkStart w:id="0" w:name="_GoBack"/>
-                <w:bookmarkEnd w:id="0"/>
-                <w:r>
-                  <w:t xml:space="preserve"> static, stand-alone objects.</w:t>
+                  <w:t xml:space="preserve"> hence producing an infinite combination of linguistic possibilities out of a discernable structure. Finally, much of Jean Genette’s work has yet to be translated from French, but several of his books suggest that a conception of the hypertext, for instance, can elaborate texts as relational objects, informed by a system of references and repetitions with differences, rather than as static, stand-alone objects.</w:t>
                 </w:r>
               </w:p>
             </w:tc>
@@ -882,7 +809,6 @@
             </w:sdtPr>
             <w:sdtEndPr/>
             <w:sdtContent>
-              <w:p/>
               <w:p>
                 <w:sdt>
                   <w:sdtPr>
@@ -916,7 +842,8 @@
                   </w:sdtContent>
                 </w:sdt>
               </w:p>
-              <w:p/>
+              <w:bookmarkStart w:id="0" w:name="_GoBack" w:displacedByCustomXml="next"/>
+              <w:bookmarkEnd w:id="0" w:displacedByCustomXml="next"/>
             </w:sdtContent>
           </w:sdt>
         </w:tc>
@@ -1007,21 +934,12 @@
       </w:rPr>
       <w:t xml:space="preserve"> – </w:t>
     </w:r>
-    <w:proofErr w:type="spellStart"/>
     <w:r>
       <w:rPr>
         <w:i/>
         <w:color w:val="7F7F7F" w:themeColor="text1" w:themeTint="80"/>
       </w:rPr>
-      <w:t>Encyclopedia</w:t>
-    </w:r>
-    <w:proofErr w:type="spellEnd"/>
-    <w:r>
-      <w:rPr>
-        <w:i/>
-        <w:color w:val="7F7F7F" w:themeColor="text1" w:themeTint="80"/>
-      </w:rPr>
-      <w:t xml:space="preserve"> of Modernism</w:t>
+      <w:t>Encyclopedia of Modernism</w:t>
     </w:r>
   </w:p>
   <w:p>
@@ -3665,7 +3583,7 @@
   <a:extraClrSchemeLst/>
   <a:extLst>
     <a:ext uri="{05A4C25C-085E-4340-85A3-A5531E510DB2}">
-      <thm15:themeFamily xmlns="" xmlns:thm15="http://schemas.microsoft.com/office/thememl/2012/main" name="Office Theme" id="{62F939B6-93AF-4DB8-9C6B-D6C7DFDC589F}" vid="{4A3C46E8-61CC-4603-A589-7422A47A8E4A}"/>
+      <thm15:themeFamily xmlns:thm15="http://schemas.microsoft.com/office/thememl/2012/main" xmlns="" name="Office Theme" id="{62F939B6-93AF-4DB8-9C6B-D6C7DFDC589F}" vid="{4A3C46E8-61CC-4603-A589-7422A47A8E4A}"/>
     </a:ext>
   </a:extLst>
 </a:theme>
@@ -3698,7 +3616,7 @@
 </file>
 
 <file path=customXml/itemProps1.xml><?xml version="1.0" encoding="utf-8"?>
-<ds:datastoreItem xmlns:ds="http://schemas.openxmlformats.org/officeDocument/2006/customXml" ds:itemID="{7FB6C0AE-3E71-B04A-9ED9-61E0D21E082B}">
+<ds:datastoreItem xmlns:ds="http://schemas.openxmlformats.org/officeDocument/2006/customXml" ds:itemID="{7EB4FF56-F92B-0E4B-A863-FF904B12FAAC}">
   <ds:schemaRefs>
     <ds:schemaRef ds:uri="http://schemas.openxmlformats.org/officeDocument/2006/bibliography"/>
   </ds:schemaRefs>

--- a/++Templated Entries/LAURA ONLY ACCESS COMPLETED/INTELLECTUAL CURRENTS/Structuralism (Lundell) JG.docx
+++ b/++Templated Entries/LAURA ONLY ACCESS COMPLETED/INTELLECTUAL CURRENTS/Structuralism (Lundell) JG.docx
@@ -157,9 +157,11 @@
                 <w:tcW w:w="2642" w:type="dxa"/>
               </w:tcPr>
               <w:p>
+                <w:proofErr w:type="spellStart"/>
                 <w:r>
                   <w:t>Lundell</w:t>
                 </w:r>
+                <w:proofErr w:type="spellEnd"/>
               </w:p>
             </w:tc>
           </w:sdtContent>
@@ -320,9 +322,6 @@
       <w:tr>
         <w:sdt>
           <w:sdtPr>
-            <w:rPr>
-              <w:b/>
-            </w:rPr>
             <w:alias w:val="Article headword"/>
             <w:tag w:val="articleHeadword"/>
             <w:id w:val="-361440020"/>
@@ -348,9 +347,6 @@
                   </w:rPr>
                 </w:pPr>
                 <w:r>
-                  <w:rPr>
-                    <w:b/>
-                  </w:rPr>
                   <w:t>Structuralism</w:t>
                 </w:r>
               </w:p>
@@ -429,7 +425,15 @@
               </w:tcPr>
               <w:p>
                 <w:r>
-                  <w:t>Structuralism, generally described, is a twentieth-century intellectual movement associated with linguistic studies in Europe. However, its principles have been applied by numerous adherents in many fields of study. An initial aim of structural linguistics was to investigate</w:t>
+                  <w:t xml:space="preserve">Structuralism, generally described, is a twentieth-century intellectual movement associated with linguistic studies in Europe. However, </w:t>
+                </w:r>
+                <w:proofErr w:type="gramStart"/>
+                <w:r>
+                  <w:t>its principles have been applied by numerous adherents in many fields of study</w:t>
+                </w:r>
+                <w:proofErr w:type="gramEnd"/>
+                <w:r>
+                  <w:t>. An initial aim of structural linguistics was to investigate</w:t>
                 </w:r>
                 <w:r>
                   <w:t xml:space="preserve"> </w:t>
@@ -482,7 +486,15 @@
               </w:tcPr>
               <w:p>
                 <w:r>
-                  <w:t>Structuralism, generally described, is a twentieth-century intellectual movement associated with linguistic studies in Europe. However, its principles have been applied by numerous adherents in many fields of study. An initial aim of structural linguistics was to investigate</w:t>
+                  <w:t xml:space="preserve">Structuralism, generally described, is a twentieth-century intellectual movement associated with linguistic studies in Europe. However, </w:t>
+                </w:r>
+                <w:proofErr w:type="gramStart"/>
+                <w:r>
+                  <w:t>its principles have been applied by numerous adherents in many fields of study</w:t>
+                </w:r>
+                <w:proofErr w:type="gramEnd"/>
+                <w:r>
+                  <w:t>. An initial aim of structural linguistics was to investigate</w:t>
                 </w:r>
                 <w:r>
                   <w:t xml:space="preserve"> </w:t>
@@ -541,12 +553,14 @@
                 <w:r>
                   <w:t>). Language (</w:t>
                 </w:r>
+                <w:proofErr w:type="spellStart"/>
                 <w:r>
                   <w:rPr>
                     <w:i/>
                   </w:rPr>
                   <w:t>langage</w:t>
                 </w:r>
+                <w:proofErr w:type="spellEnd"/>
                 <w:r>
                   <w:t xml:space="preserve">) was both </w:t>
                 </w:r>
@@ -624,7 +638,15 @@
               <w:p/>
               <w:p>
                 <w:r>
-                  <w:t xml:space="preserve">Saussure suggested that his inquiries into language might be applicable more generally to the production of meaning in other social spheres. In post-WWII New York, the émigré literary critic Roman Jakobson described Saussure’s ideas about language to the </w:t>
+                  <w:t xml:space="preserve">Saussure suggested that his inquiries into language might be applicable more generally to the production of meaning in other social spheres. In post-WWII New York, the émigré literary critic Roman </w:t>
+                </w:r>
+                <w:proofErr w:type="spellStart"/>
+                <w:r>
+                  <w:t>Jakobson</w:t>
+                </w:r>
+                <w:proofErr w:type="spellEnd"/>
+                <w:r>
+                  <w:t xml:space="preserve"> described Saussure’s ideas about language to the </w:t>
                 </w:r>
                 <w:r>
                   <w:rPr>
@@ -653,14 +675,38 @@
                 <w:r>
                   <w:t xml:space="preserve">vi-Strauss argued in his memoir </w:t>
                 </w:r>
+                <w:proofErr w:type="spellStart"/>
                 <w:r>
                   <w:rPr>
                     <w:i/>
                   </w:rPr>
-                  <w:t>Tristes Tropiques</w:t>
-                </w:r>
-                <w:r>
-                  <w:t xml:space="preserve"> (1955) that civilization has not changed the essential (mathematical or structural) composition of the human mind; he admitted that this stance was in effect a kind of Kantianism without a subject. Mikhail M. Bakhtin’s work </w:t>
+                  <w:t>Tristes</w:t>
+                </w:r>
+                <w:proofErr w:type="spellEnd"/>
+                <w:r>
+                  <w:rPr>
+                    <w:i/>
+                  </w:rPr>
+                  <w:t xml:space="preserve"> </w:t>
+                </w:r>
+                <w:proofErr w:type="spellStart"/>
+                <w:r>
+                  <w:rPr>
+                    <w:i/>
+                  </w:rPr>
+                  <w:t>Tropiques</w:t>
+                </w:r>
+                <w:proofErr w:type="spellEnd"/>
+                <w:r>
+                  <w:t xml:space="preserve"> (1955) that civilization has not changed the essential (mathematical or structural) composition of the human mind; he admitted that this stance was in effect a kind of Kantianism without a subject. Mikhail M. </w:t>
+                </w:r>
+                <w:proofErr w:type="spellStart"/>
+                <w:r>
+                  <w:t>Bakhtin’s</w:t>
+                </w:r>
+                <w:proofErr w:type="spellEnd"/>
+                <w:r>
+                  <w:t xml:space="preserve"> work </w:t>
                 </w:r>
                 <w:r>
                   <w:t>re-evaluated</w:t>
@@ -675,7 +721,15 @@
                   <w:t>paroles</w:t>
                 </w:r>
                 <w:r>
-                  <w:t xml:space="preserve">. Jacques Lacan’s elaboration of Freud transformed the latter’s ideas about instinctual life into a problem of language, so that the Father’s phallus is in fact the Father’s </w:t>
+                  <w:t xml:space="preserve">. Jacques </w:t>
+                </w:r>
+                <w:proofErr w:type="spellStart"/>
+                <w:r>
+                  <w:t>Lacan’s</w:t>
+                </w:r>
+                <w:proofErr w:type="spellEnd"/>
+                <w:r>
+                  <w:t xml:space="preserve"> elaboration of Freud transformed the latter’s ideas about instinctual life into a problem of language, so that the Father’s phallus is in fact the Father’s </w:t>
                 </w:r>
                 <w:r>
                   <w:t>‘</w:t>
@@ -774,7 +828,20 @@
                   <w:t>’</w:t>
                 </w:r>
                 <w:r>
-                  <w:t xml:space="preserve"> hence producing an infinite combination of linguistic possibilities out of a discernable structure. Finally, much of Jean Genette’s work has yet to be translated from French, but several of his books suggest that a conception of the hypertext, for instance, can elaborate texts as relational objects, informed by a system of references and repetitions with differences, rather than as static, stand-alone objects.</w:t>
+                  <w:t xml:space="preserve"> hence producing an infinite combination of linguistic possibilities out of a discernable structure. Finally, much of Jean </w:t>
+                </w:r>
+                <w:proofErr w:type="spellStart"/>
+                <w:r>
+                  <w:t>Genette’s</w:t>
+                </w:r>
+                <w:proofErr w:type="spellEnd"/>
+                <w:r>
+                  <w:t xml:space="preserve"> work has yet to be translate</w:t>
+                </w:r>
+                <w:bookmarkStart w:id="0" w:name="_GoBack"/>
+                <w:bookmarkEnd w:id="0"/>
+                <w:r>
+                  <w:t>d from French, but several of his books suggest that a conception of the hypertext, for instance, can elaborate texts as relational objects, informed by a system of references and repetitions with differences, rather than as static, stand-alone objects.</w:t>
                 </w:r>
               </w:p>
             </w:tc>
@@ -809,6 +876,7 @@
             </w:sdtPr>
             <w:sdtEndPr/>
             <w:sdtContent>
+              <w:p/>
               <w:p>
                 <w:sdt>
                   <w:sdtPr>
@@ -842,8 +910,6 @@
                   </w:sdtContent>
                 </w:sdt>
               </w:p>
-              <w:bookmarkStart w:id="0" w:name="_GoBack" w:displacedByCustomXml="next"/>
-              <w:bookmarkEnd w:id="0" w:displacedByCustomXml="next"/>
             </w:sdtContent>
           </w:sdt>
         </w:tc>
@@ -934,12 +1000,21 @@
       </w:rPr>
       <w:t xml:space="preserve"> – </w:t>
     </w:r>
+    <w:proofErr w:type="spellStart"/>
     <w:r>
       <w:rPr>
         <w:i/>
         <w:color w:val="7F7F7F" w:themeColor="text1" w:themeTint="80"/>
       </w:rPr>
-      <w:t>Encyclopedia of Modernism</w:t>
+      <w:t>Encyclopedia</w:t>
+    </w:r>
+    <w:proofErr w:type="spellEnd"/>
+    <w:r>
+      <w:rPr>
+        <w:i/>
+        <w:color w:val="7F7F7F" w:themeColor="text1" w:themeTint="80"/>
+      </w:rPr>
+      <w:t xml:space="preserve"> of Modernism</w:t>
     </w:r>
   </w:p>
   <w:p>
@@ -1571,7 +1646,6 @@
   <w:style w:type="character" w:default="1" w:styleId="DefaultParagraphFont">
     <w:name w:val="Default Paragraph Font"/>
     <w:uiPriority w:val="1"/>
-    <w:semiHidden/>
     <w:unhideWhenUsed/>
   </w:style>
   <w:style w:type="table" w:default="1" w:styleId="TableNormal">
@@ -2111,7 +2185,6 @@
   <w:style w:type="character" w:default="1" w:styleId="DefaultParagraphFont">
     <w:name w:val="Default Paragraph Font"/>
     <w:uiPriority w:val="1"/>
-    <w:semiHidden/>
     <w:unhideWhenUsed/>
   </w:style>
   <w:style w:type="table" w:default="1" w:styleId="TableNormal">
@@ -2786,14 +2859,14 @@
     <w:charset w:val="4E"/>
     <w:family w:val="auto"/>
     <w:pitch w:val="variable"/>
-    <w:sig w:usb0="E00002FF" w:usb1="6AC7FDFB" w:usb2="00000012" w:usb3="00000000" w:csb0="0002009F" w:csb1="00000000"/>
+    <w:sig w:usb0="00000001" w:usb1="08070000" w:usb2="00000010" w:usb3="00000000" w:csb0="00020000" w:csb1="00000000"/>
   </w:font>
   <w:font w:name="Tahoma">
     <w:panose1 w:val="020B0604030504040204"/>
     <w:charset w:val="00"/>
     <w:family w:val="auto"/>
     <w:pitch w:val="variable"/>
-    <w:sig w:usb0="E1002AFF" w:usb1="C000605B" w:usb2="00000029" w:usb3="00000000" w:csb0="000101FF" w:csb1="00000000"/>
+    <w:sig w:usb0="00000003" w:usb1="00000000" w:usb2="00000000" w:usb3="00000000" w:csb0="00000001" w:csb1="00000000"/>
   </w:font>
   <w:font w:name="Arial">
     <w:panose1 w:val="020B0604020202020204"/>
@@ -2806,7 +2879,7 @@
     <w:charset w:val="4E"/>
     <w:family w:val="auto"/>
     <w:pitch w:val="variable"/>
-    <w:sig w:usb0="E00002FF" w:usb1="6AC7FDFB" w:usb2="00000012" w:usb3="00000000" w:csb0="0002009F" w:csb1="00000000"/>
+    <w:sig w:usb0="00000001" w:usb1="08070000" w:usb2="00000010" w:usb3="00000000" w:csb0="00020000" w:csb1="00000000"/>
   </w:font>
   <w:font w:name="Cambria">
     <w:panose1 w:val="02040503050406030204"/>
@@ -3583,7 +3656,7 @@
   <a:extraClrSchemeLst/>
   <a:extLst>
     <a:ext uri="{05A4C25C-085E-4340-85A3-A5531E510DB2}">
-      <thm15:themeFamily xmlns:thm15="http://schemas.microsoft.com/office/thememl/2012/main" xmlns="" name="Office Theme" id="{62F939B6-93AF-4DB8-9C6B-D6C7DFDC589F}" vid="{4A3C46E8-61CC-4603-A589-7422A47A8E4A}"/>
+      <thm15:themeFamily xmlns="" xmlns:thm15="http://schemas.microsoft.com/office/thememl/2012/main" name="Office Theme" id="{62F939B6-93AF-4DB8-9C6B-D6C7DFDC589F}" vid="{4A3C46E8-61CC-4603-A589-7422A47A8E4A}"/>
     </a:ext>
   </a:extLst>
 </a:theme>
@@ -3616,7 +3689,7 @@
 </file>
 
 <file path=customXml/itemProps1.xml><?xml version="1.0" encoding="utf-8"?>
-<ds:datastoreItem xmlns:ds="http://schemas.openxmlformats.org/officeDocument/2006/customXml" ds:itemID="{7EB4FF56-F92B-0E4B-A863-FF904B12FAAC}">
+<ds:datastoreItem xmlns:ds="http://schemas.openxmlformats.org/officeDocument/2006/customXml" ds:itemID="{58C500B3-1B3E-ED4A-82FA-8C8B9051C519}">
   <ds:schemaRefs>
     <ds:schemaRef ds:uri="http://schemas.openxmlformats.org/officeDocument/2006/bibliography"/>
   </ds:schemaRefs>
